--- a/11-Interfaces/11-Interfaces.docx
+++ b/11-Interfaces/11-Interfaces.docx
@@ -112,471 +112,327 @@
     </w:p>
     <w:p>
       <w:pPr>
-        <w:pStyle w:val="Zadanie"/>
-        <w:rPr>
-          <w:lang w:val="en-US"/>
-        </w:rPr>
-      </w:pPr>
-      <w:r>
-        <w:rPr>
-          <w:lang w:val="en-US"/>
-        </w:rPr>
-        <w:t>How to create interfaces in programming language</w:t>
-      </w:r>
-      <w:r>
-        <w:rPr>
-          <w:lang w:val="en-US"/>
-        </w:rPr>
-        <w:t>.</w:t>
-      </w:r>
-    </w:p>
-    <w:p>
-      <w:pPr>
-        <w:pStyle w:val="Zadanie"/>
-        <w:rPr>
-          <w:lang w:val="en-US"/>
-        </w:rPr>
-      </w:pPr>
-      <w:r>
-        <w:rPr>
-          <w:lang w:val="en-US"/>
-        </w:rPr>
-        <w:t>What attribu</w:t>
-      </w:r>
-      <w:r>
-        <w:rPr>
-          <w:lang w:val="en-US"/>
-        </w:rPr>
-        <w:t>t</w:t>
-      </w:r>
-      <w:r>
-        <w:rPr>
-          <w:lang w:val="en-US"/>
-        </w:rPr>
-        <w:t>es and methods can interfaces contain</w:t>
-      </w:r>
-      <w:r>
-        <w:rPr>
-          <w:lang w:val="en-US"/>
-        </w:rPr>
-        <w:t>.</w:t>
-      </w:r>
-    </w:p>
-    <w:p>
-      <w:pPr>
-        <w:pStyle w:val="Zadanie"/>
-        <w:rPr>
-          <w:lang w:val="en-US"/>
-        </w:rPr>
-      </w:pPr>
-      <w:r>
-        <w:rPr>
-          <w:lang w:val="en-US"/>
-        </w:rPr>
-        <w:t>How an interface is represented in a UML class diagram.</w:t>
-      </w:r>
-    </w:p>
-    <w:p>
-      <w:pPr>
-        <w:pStyle w:val="Nagwek1"/>
-      </w:pPr>
-      <w:r>
-        <w:lastRenderedPageBreak/>
-        <w:t>During Class</w:t>
-      </w:r>
-    </w:p>
-    <w:p>
-      <w:pPr>
-        <w:pStyle w:val="Zadanie"/>
-        <w:rPr>
-          <w:lang w:val="en-US"/>
-        </w:rPr>
-      </w:pPr>
-      <w:r>
-        <w:rPr>
-          <w:lang w:val="en-US"/>
-        </w:rPr>
-        <w:t xml:space="preserve">The basic functionalities of the TV </w:t>
-      </w:r>
-      <w:r>
-        <w:rPr>
-          <w:lang w:val="en-US"/>
-        </w:rPr>
-        <w:t>set</w:t>
-      </w:r>
-      <w:r>
-        <w:rPr>
-          <w:lang w:val="en-US"/>
-        </w:rPr>
-        <w:t xml:space="preserve"> are switching it on and off, changing the channel and adjusting the volume level. Create a </w:t>
+        <w:rPr>
+          <w:lang w:val="pl-PL" w:eastAsia="pl-PL"/>
+        </w:rPr>
+      </w:pPr>
+      <w:r>
+        <w:rPr>
+          <w:lang w:val="pl-PL" w:eastAsia="pl-PL"/>
+        </w:rPr>
+        <w:t>Różnice między interfejsem a klasą abstrakcyjną:</w:t>
+      </w:r>
+    </w:p>
+    <w:p>
+      <w:pPr>
+        <w:rPr>
+          <w:lang w:val="pl-PL" w:eastAsia="pl-PL"/>
+        </w:rPr>
+      </w:pPr>
+      <w:r>
+        <w:rPr>
+          <w:lang w:val="pl-PL" w:eastAsia="pl-PL"/>
+        </w:rPr>
+        <w:t>Metody:</w:t>
+      </w:r>
+    </w:p>
+    <w:p>
+      <w:pPr>
+        <w:rPr>
+          <w:lang w:val="pl-PL" w:eastAsia="pl-PL"/>
+        </w:rPr>
+      </w:pPr>
+      <w:r>
+        <w:rPr>
+          <w:lang w:val="pl-PL" w:eastAsia="pl-PL"/>
+        </w:rPr>
+        <w:t>Klasa abstrakcyjna: Może zawierać metody abstrakcyjne (bez implementacji) oraz metody konkretne (z implementacją).</w:t>
+      </w:r>
+    </w:p>
+    <w:p>
+      <w:pPr>
+        <w:rPr>
+          <w:lang w:val="pl-PL" w:eastAsia="pl-PL"/>
+        </w:rPr>
+      </w:pPr>
+      <w:r>
+        <w:rPr>
+          <w:lang w:val="pl-PL" w:eastAsia="pl-PL"/>
+        </w:rPr>
+        <w:t>Interfejs: Może zawierać tylko metody abstrakcyjne, które są automatycznie publiczne i abstrakcyjne (w Java 8 i nowszych wersjach, mogą również zawierać metody domyślne i statyczne).</w:t>
+      </w:r>
+    </w:p>
+    <w:p>
+      <w:pPr>
+        <w:rPr>
+          <w:lang w:val="pl-PL" w:eastAsia="pl-PL"/>
+        </w:rPr>
+      </w:pPr>
+      <w:r>
+        <w:rPr>
+          <w:lang w:val="pl-PL" w:eastAsia="pl-PL"/>
+        </w:rPr>
+        <w:t>Polimorfizm:</w:t>
+      </w:r>
+    </w:p>
+    <w:p>
+      <w:pPr>
+        <w:rPr>
+          <w:lang w:val="pl-PL" w:eastAsia="pl-PL"/>
+        </w:rPr>
+      </w:pPr>
+      <w:r>
+        <w:rPr>
+          <w:lang w:val="pl-PL" w:eastAsia="pl-PL"/>
+        </w:rPr>
+        <w:t>Klasa abstrakcyjna: Obsługuje polimorfizm, czyli jedna klasa może dziedziczyć po wielu klasach abstrakcyjnych, ale tylko po jednej konkretnej klasie.</w:t>
+      </w:r>
+    </w:p>
+    <w:p>
+      <w:pPr>
+        <w:rPr>
+          <w:lang w:val="pl-PL" w:eastAsia="pl-PL"/>
+        </w:rPr>
+      </w:pPr>
+      <w:r>
+        <w:rPr>
+          <w:lang w:val="pl-PL" w:eastAsia="pl-PL"/>
+        </w:rPr>
+        <w:t xml:space="preserve">Interfejs: Obsługuje </w:t>
       </w:r>
       <w:proofErr w:type="spellStart"/>
       <w:r>
         <w:rPr>
-          <w:lang w:val="en-US"/>
-        </w:rPr>
-        <w:t>CanOnOff</w:t>
+          <w:lang w:val="pl-PL" w:eastAsia="pl-PL"/>
+        </w:rPr>
+        <w:t>wielodziedziczenie</w:t>
       </w:r>
       <w:proofErr w:type="spellEnd"/>
       <w:r>
         <w:rPr>
-          <w:lang w:val="en-US"/>
-        </w:rPr>
-        <w:t xml:space="preserve"> interface that contains methods to turn </w:t>
-      </w:r>
-      <w:r>
-        <w:rPr>
-          <w:lang w:val="en-US"/>
-        </w:rPr>
-        <w:t xml:space="preserve">on and off </w:t>
-      </w:r>
-      <w:r>
-        <w:rPr>
-          <w:lang w:val="en-US"/>
-        </w:rPr>
-        <w:t xml:space="preserve">the TV </w:t>
-      </w:r>
-      <w:r>
-        <w:rPr>
-          <w:lang w:val="en-US"/>
-        </w:rPr>
-        <w:t>set</w:t>
-      </w:r>
-      <w:r>
-        <w:rPr>
-          <w:lang w:val="en-US"/>
-        </w:rPr>
-        <w:t>: on(), off().</w:t>
-      </w:r>
-    </w:p>
-    <w:p>
-      <w:pPr>
-        <w:pStyle w:val="Zadanie"/>
-        <w:rPr>
-          <w:lang w:val="en-US"/>
-        </w:rPr>
-      </w:pPr>
-      <w:r>
-        <w:rPr>
-          <w:lang w:val="en-US"/>
-        </w:rPr>
-        <w:t>A</w:t>
-      </w:r>
-      <w:r>
-        <w:rPr>
-          <w:lang w:val="en-US"/>
-        </w:rPr>
-        <w:t xml:space="preserve"> TV class describes </w:t>
-      </w:r>
-      <w:r>
-        <w:rPr>
-          <w:lang w:val="en-US"/>
-        </w:rPr>
-        <w:t>TV</w:t>
-      </w:r>
-      <w:r>
-        <w:rPr>
-          <w:lang w:val="en-US"/>
-        </w:rPr>
-        <w:t xml:space="preserve"> sets. Each </w:t>
-      </w:r>
-      <w:r>
-        <w:rPr>
-          <w:lang w:val="en-US"/>
-        </w:rPr>
-        <w:t>TV</w:t>
-      </w:r>
-      <w:r>
-        <w:rPr>
-          <w:lang w:val="en-US"/>
-        </w:rPr>
-        <w:t xml:space="preserve"> can be turned on or off. Define the class with the appropriate attribute. Add a method that displays TV status.</w:t>
-      </w:r>
-    </w:p>
-    <w:p>
-      <w:pPr>
-        <w:pStyle w:val="Zadanie"/>
-      </w:pPr>
-      <w:r>
-        <w:rPr>
-          <w:lang w:val="en-US"/>
-        </w:rPr>
-        <w:t xml:space="preserve">In the TV class, implement the </w:t>
-      </w:r>
+          <w:lang w:val="pl-PL" w:eastAsia="pl-PL"/>
+        </w:rPr>
+        <w:t>, czyli jedna klasa może implementować wiele interfejsów.</w:t>
+      </w:r>
+    </w:p>
+    <w:p>
+      <w:pPr>
+        <w:rPr>
+          <w:lang w:val="pl-PL" w:eastAsia="pl-PL"/>
+        </w:rPr>
+      </w:pPr>
       <w:proofErr w:type="spellStart"/>
       <w:r>
         <w:rPr>
-          <w:lang w:val="en-US"/>
-        </w:rPr>
-        <w:t>CanOnOff</w:t>
+          <w:lang w:val="pl-PL" w:eastAsia="pl-PL"/>
+        </w:rPr>
+        <w:t>Konstruktory</w:t>
       </w:r>
       <w:proofErr w:type="spellEnd"/>
       <w:r>
         <w:rPr>
-          <w:lang w:val="en-US"/>
-        </w:rPr>
-        <w:t xml:space="preserve"> interface. Define methods by which the TV can be turned on and off. </w:t>
-      </w:r>
-      <w:r>
-        <w:t xml:space="preserve">Then </w:t>
+          <w:lang w:val="pl-PL" w:eastAsia="pl-PL"/>
+        </w:rPr>
+        <w:t>:</w:t>
+      </w:r>
+    </w:p>
+    <w:p>
+      <w:pPr>
+        <w:rPr>
+          <w:lang w:val="pl-PL" w:eastAsia="pl-PL"/>
+        </w:rPr>
+      </w:pPr>
+      <w:r>
+        <w:rPr>
+          <w:lang w:val="pl-PL" w:eastAsia="pl-PL"/>
+        </w:rPr>
+        <w:t xml:space="preserve">Klasa abstrakcyjna: Może mieć </w:t>
       </w:r>
       <w:proofErr w:type="spellStart"/>
       <w:r>
-        <w:t>write</w:t>
+        <w:rPr>
+          <w:lang w:val="pl-PL" w:eastAsia="pl-PL"/>
+        </w:rPr>
+        <w:t>konstruktory</w:t>
       </w:r>
       <w:proofErr w:type="spellEnd"/>
       <w:r>
-        <w:t xml:space="preserve"> a program </w:t>
+        <w:rPr>
+          <w:lang w:val="pl-PL" w:eastAsia="pl-PL"/>
+        </w:rPr>
+        <w:t xml:space="preserve">, które mogą być wywołane przez </w:t>
       </w:r>
       <w:proofErr w:type="spellStart"/>
       <w:r>
-        <w:t>that</w:t>
+        <w:rPr>
+          <w:lang w:val="pl-PL" w:eastAsia="pl-PL"/>
+        </w:rPr>
+        <w:t>konstruktory</w:t>
       </w:r>
       <w:proofErr w:type="spellEnd"/>
       <w:r>
-        <w:t>:</w:t>
-      </w:r>
-    </w:p>
-    <w:p>
-      <w:pPr>
-        <w:pStyle w:val="Polecenie"/>
-      </w:pPr>
-      <w:r>
-        <w:t>Turns</w:t>
-      </w:r>
-      <w:r>
-        <w:t xml:space="preserve"> on</w:t>
-      </w:r>
-      <w:r>
-        <w:t xml:space="preserve"> TV</w:t>
-      </w:r>
-    </w:p>
-    <w:p>
-      <w:pPr>
-        <w:pStyle w:val="Polecenie"/>
-      </w:pPr>
-      <w:r>
-        <w:t>Displays TV status</w:t>
-      </w:r>
-    </w:p>
-    <w:p>
-      <w:pPr>
-        <w:pStyle w:val="Polecenie"/>
-      </w:pPr>
-      <w:r>
-        <w:t xml:space="preserve">Turns </w:t>
-      </w:r>
-      <w:r>
-        <w:t xml:space="preserve">off </w:t>
-      </w:r>
-      <w:r>
-        <w:t>TV</w:t>
-      </w:r>
-    </w:p>
-    <w:p>
-      <w:pPr>
-        <w:pStyle w:val="Polecenie"/>
-      </w:pPr>
-      <w:r>
-        <w:t>Displays TV status</w:t>
-      </w:r>
-    </w:p>
-    <w:p>
-      <w:pPr>
-        <w:pStyle w:val="Zadanie"/>
-        <w:rPr>
-          <w:lang w:val="en-US"/>
-        </w:rPr>
-      </w:pPr>
-      <w:r>
-        <w:rPr>
-          <w:lang w:val="en-US"/>
-        </w:rPr>
-        <w:t xml:space="preserve">In addition to switching on and off, TV sets also allow you to change the number of the displayed channel. Create </w:t>
-      </w:r>
-      <w:r>
-        <w:rPr>
-          <w:lang w:val="en-US"/>
-        </w:rPr>
-        <w:t xml:space="preserve">a </w:t>
+        <w:rPr>
+          <w:lang w:val="pl-PL" w:eastAsia="pl-PL"/>
+        </w:rPr>
+        <w:t xml:space="preserve"> klas pochodnych.</w:t>
+      </w:r>
+    </w:p>
+    <w:p>
+      <w:pPr>
+        <w:rPr>
+          <w:lang w:val="pl-PL" w:eastAsia="pl-PL"/>
+        </w:rPr>
+      </w:pPr>
+      <w:r>
+        <w:rPr>
+          <w:lang w:val="pl-PL" w:eastAsia="pl-PL"/>
+        </w:rPr>
+        <w:t>Interfejs: Nie może zawierać konstruktorów, ponieważ nie jest używany do tworzenia obiektów.</w:t>
+      </w:r>
+    </w:p>
+    <w:p>
+      <w:pPr>
+        <w:rPr>
+          <w:lang w:val="pl-PL" w:eastAsia="pl-PL"/>
+        </w:rPr>
+      </w:pPr>
+      <w:r>
+        <w:rPr>
+          <w:lang w:val="pl-PL" w:eastAsia="pl-PL"/>
+        </w:rPr>
+        <w:t>Dziedziczenie:</w:t>
+      </w:r>
+    </w:p>
+    <w:p>
+      <w:pPr>
+        <w:rPr>
+          <w:lang w:val="pl-PL" w:eastAsia="pl-PL"/>
+        </w:rPr>
+      </w:pPr>
+      <w:r>
+        <w:rPr>
+          <w:lang w:val="pl-PL" w:eastAsia="pl-PL"/>
+        </w:rPr>
+        <w:t>Klasa abstrakcyjna: Może mieć zarówno metody abstrakcyjne, jak i konkretne. Klasa dziedzicząca musi dostarczyć implementację metod abstrakcyjnych.</w:t>
+      </w:r>
+    </w:p>
+    <w:p>
+      <w:pPr>
+        <w:rPr>
+          <w:lang w:val="pl-PL" w:eastAsia="pl-PL"/>
+        </w:rPr>
+      </w:pPr>
+      <w:r>
+        <w:rPr>
+          <w:lang w:val="pl-PL" w:eastAsia="pl-PL"/>
+        </w:rPr>
+        <w:t xml:space="preserve">Interfejs: Wszystkie metody są </w:t>
+      </w:r>
+      <w:proofErr w:type="gramStart"/>
+      <w:r>
+        <w:rPr>
+          <w:lang w:val="pl-PL" w:eastAsia="pl-PL"/>
+        </w:rPr>
+        <w:t>abstrakcyjne,</w:t>
+      </w:r>
+      <w:proofErr w:type="gramEnd"/>
+      <w:r>
+        <w:rPr>
+          <w:lang w:val="pl-PL" w:eastAsia="pl-PL"/>
+        </w:rPr>
+        <w:t xml:space="preserve"> i klasa implementująca interfejs musi dostarczyć implementację wszystkich metod.</w:t>
+      </w:r>
+    </w:p>
+    <w:p>
+      <w:pPr>
+        <w:rPr>
+          <w:lang w:val="pl-PL" w:eastAsia="pl-PL"/>
+        </w:rPr>
+      </w:pPr>
+      <w:r>
+        <w:rPr>
+          <w:lang w:val="pl-PL" w:eastAsia="pl-PL"/>
+        </w:rPr>
+        <w:t>Składanie (</w:t>
       </w:r>
       <w:proofErr w:type="spellStart"/>
       <w:r>
         <w:rPr>
-          <w:lang w:val="en-US"/>
-        </w:rPr>
-        <w:t>CanChangeChannel</w:t>
+          <w:lang w:val="pl-PL" w:eastAsia="pl-PL"/>
+        </w:rPr>
+        <w:t>Composition</w:t>
       </w:r>
       <w:proofErr w:type="spellEnd"/>
       <w:r>
         <w:rPr>
-          <w:lang w:val="en-US"/>
-        </w:rPr>
-        <w:t xml:space="preserve"> interface which contains the methods for changing the channel: </w:t>
-      </w:r>
-      <w:proofErr w:type="spellStart"/>
-      <w:r>
-        <w:rPr>
-          <w:lang w:val="en-US"/>
-        </w:rPr>
-        <w:t>channelUp</w:t>
-      </w:r>
-      <w:proofErr w:type="spellEnd"/>
-      <w:r>
-        <w:rPr>
-          <w:lang w:val="en-US"/>
-        </w:rPr>
-        <w:t xml:space="preserve">(), </w:t>
-      </w:r>
-      <w:proofErr w:type="spellStart"/>
-      <w:r>
-        <w:rPr>
-          <w:lang w:val="en-US"/>
-        </w:rPr>
-        <w:t>channelDown</w:t>
-      </w:r>
-      <w:proofErr w:type="spellEnd"/>
-      <w:r>
-        <w:rPr>
-          <w:lang w:val="en-US"/>
-        </w:rPr>
-        <w:t xml:space="preserve">(), </w:t>
-      </w:r>
-      <w:proofErr w:type="spellStart"/>
-      <w:r>
-        <w:rPr>
-          <w:lang w:val="en-US"/>
-        </w:rPr>
-        <w:t>setChannel</w:t>
-      </w:r>
-      <w:proofErr w:type="spellEnd"/>
-      <w:r>
-        <w:rPr>
-          <w:lang w:val="en-US"/>
-        </w:rPr>
-        <w:t>(</w:t>
-      </w:r>
-      <w:proofErr w:type="spellStart"/>
-      <w:r>
-        <w:rPr>
-          <w:lang w:val="en-US"/>
-        </w:rPr>
-        <w:t>channelNo</w:t>
-      </w:r>
-      <w:proofErr w:type="spellEnd"/>
-      <w:r>
-        <w:rPr>
-          <w:lang w:val="en-US"/>
-        </w:rPr>
-        <w:t>).</w:t>
-      </w:r>
-    </w:p>
-    <w:p>
-      <w:pPr>
-        <w:pStyle w:val="Zadanie"/>
-      </w:pPr>
-      <w:r>
-        <w:rPr>
-          <w:lang w:val="en-US"/>
-        </w:rPr>
-        <w:t xml:space="preserve">In the TV class, add an attribute that describes the channel number. Then implement the </w:t>
-      </w:r>
-      <w:proofErr w:type="spellStart"/>
-      <w:r>
-        <w:rPr>
-          <w:lang w:val="en-US"/>
-        </w:rPr>
-        <w:t>CanChangeChannel</w:t>
-      </w:r>
-      <w:proofErr w:type="spellEnd"/>
-      <w:r>
-        <w:rPr>
-          <w:lang w:val="en-US"/>
-        </w:rPr>
-        <w:t xml:space="preserve"> interface. Define methods in the class for changing the channel. </w:t>
-      </w:r>
-      <w:r>
-        <w:t xml:space="preserve">Take </w:t>
-      </w:r>
-      <w:proofErr w:type="spellStart"/>
-      <w:r>
-        <w:t>into</w:t>
-      </w:r>
-      <w:proofErr w:type="spellEnd"/>
-      <w:r>
-        <w:t xml:space="preserve"> </w:t>
-      </w:r>
-      <w:proofErr w:type="spellStart"/>
-      <w:r>
-        <w:t>account</w:t>
-      </w:r>
-      <w:proofErr w:type="spellEnd"/>
-      <w:r>
-        <w:t xml:space="preserve"> </w:t>
-      </w:r>
-      <w:proofErr w:type="spellStart"/>
-      <w:r>
-        <w:t>that</w:t>
-      </w:r>
-      <w:proofErr w:type="spellEnd"/>
-      <w:r>
-        <w:t>:</w:t>
-      </w:r>
-    </w:p>
-    <w:p>
-      <w:pPr>
-        <w:pStyle w:val="Polecenie"/>
-      </w:pPr>
-      <w:r>
-        <w:t>The allowed channel number is 1 through 99</w:t>
-      </w:r>
-      <w:r>
-        <w:t>.</w:t>
-      </w:r>
-    </w:p>
-    <w:p>
-      <w:pPr>
-        <w:pStyle w:val="Polecenie"/>
-      </w:pPr>
-      <w:r>
-        <w:t>The channel can only be changed when the TV is on</w:t>
-      </w:r>
-      <w:r>
-        <w:t>.</w:t>
-      </w:r>
-    </w:p>
-    <w:p>
-      <w:pPr>
-        <w:pStyle w:val="Polecenie"/>
-      </w:pPr>
-      <w:r>
-        <w:t xml:space="preserve">The default channel number after turning </w:t>
-      </w:r>
-      <w:r>
-        <w:t xml:space="preserve">on the </w:t>
-      </w:r>
-      <w:r>
-        <w:t>TV is 1</w:t>
-      </w:r>
-      <w:r>
-        <w:t>.</w:t>
-      </w:r>
-    </w:p>
-    <w:p>
-      <w:pPr>
-        <w:pStyle w:val="Polecenie"/>
-      </w:pPr>
-      <w:r>
-        <w:t xml:space="preserve">TV status displays channel number only when </w:t>
-      </w:r>
-      <w:r>
-        <w:t xml:space="preserve">the </w:t>
-      </w:r>
-      <w:r>
-        <w:t>TV is on</w:t>
-      </w:r>
-      <w:r>
-        <w:t>.</w:t>
+          <w:lang w:val="pl-PL" w:eastAsia="pl-PL"/>
+        </w:rPr>
+        <w:t>) vs. Dziedziczenie:</w:t>
+      </w:r>
+    </w:p>
+    <w:p>
+      <w:pPr>
+        <w:rPr>
+          <w:lang w:val="pl-PL" w:eastAsia="pl-PL"/>
+        </w:rPr>
+      </w:pPr>
+      <w:r>
+        <w:rPr>
+          <w:lang w:val="pl-PL" w:eastAsia="pl-PL"/>
+        </w:rPr>
+        <w:t>Klasa abstrakcyjna: Jest bardziej związana z dziedziczeniem, co oznacza, że może być używana, gdy istnieje wspólna funkcjonalność między różnymi klasami.</w:t>
+      </w:r>
+    </w:p>
+    <w:p>
+      <w:pPr>
+        <w:rPr>
+          <w:lang w:val="pl-PL" w:eastAsia="pl-PL"/>
+        </w:rPr>
+      </w:pPr>
+      <w:r>
+        <w:rPr>
+          <w:lang w:val="pl-PL" w:eastAsia="pl-PL"/>
+        </w:rPr>
+        <w:t>Interfejs: Jest bardziej związany ze składaniem, co oznacza, że może być używany, gdy różne klasy mają wspólną funkcjonalność, ale niekoniecznie wspólną hierarchię dziedziczenia.</w:t>
+      </w:r>
+    </w:p>
+    <w:p>
+      <w:pPr>
+        <w:rPr>
+          <w:lang w:val="pl-PL" w:eastAsia="pl-PL"/>
+        </w:rPr>
+      </w:pPr>
+      <w:r>
+        <w:rPr>
+          <w:lang w:val="pl-PL" w:eastAsia="pl-PL"/>
+        </w:rPr>
+        <w:t>Stan klasy:</w:t>
+      </w:r>
+    </w:p>
+    <w:p>
+      <w:pPr>
+        <w:rPr>
+          <w:lang w:val="pl-PL" w:eastAsia="pl-PL"/>
+        </w:rPr>
+      </w:pPr>
+      <w:r>
+        <w:rPr>
+          <w:lang w:val="pl-PL" w:eastAsia="pl-PL"/>
+        </w:rPr>
+        <w:t>Klasa abstrakcyjna: Może mieć stan (pola).</w:t>
+      </w:r>
+    </w:p>
+    <w:p>
+      <w:pPr>
+        <w:rPr>
+          <w:lang w:val="pl-PL" w:eastAsia="pl-PL"/>
+        </w:rPr>
+      </w:pPr>
+      <w:r>
+        <w:rPr>
+          <w:lang w:val="pl-PL" w:eastAsia="pl-PL"/>
+        </w:rPr>
+        <w:t>Interfejs: W zasadzie nie posiada stanu (do czasu wprowadzenia pól stałych w interfejsach w Java 8).</w:t>
       </w:r>
     </w:p>
     <w:p>
@@ -588,6 +444,229 @@
         </w:numPr>
         <w:ind w:left="1208"/>
       </w:pPr>
+    </w:p>
+    <w:p>
+      <w:pPr>
+        <w:pStyle w:val="Zadanie"/>
+        <w:rPr>
+          <w:lang w:val="en-US"/>
+        </w:rPr>
+      </w:pPr>
+      <w:r>
+        <w:rPr>
+          <w:lang w:val="en-US"/>
+        </w:rPr>
+        <w:lastRenderedPageBreak/>
+        <w:t>How to create interfaces in programming language</w:t>
+      </w:r>
+      <w:r>
+        <w:rPr>
+          <w:lang w:val="en-US"/>
+        </w:rPr>
+        <w:t>.</w:t>
+      </w:r>
+    </w:p>
+    <w:p>
+      <w:pPr>
+        <w:pStyle w:val="Zadanie"/>
+        <w:rPr>
+          <w:lang w:val="en-US"/>
+        </w:rPr>
+      </w:pPr>
+      <w:r>
+        <w:rPr>
+          <w:lang w:val="en-US"/>
+        </w:rPr>
+        <w:t>What attribu</w:t>
+      </w:r>
+      <w:r>
+        <w:rPr>
+          <w:lang w:val="en-US"/>
+        </w:rPr>
+        <w:t>t</w:t>
+      </w:r>
+      <w:r>
+        <w:rPr>
+          <w:lang w:val="en-US"/>
+        </w:rPr>
+        <w:t>es and methods can interfaces contain</w:t>
+      </w:r>
+      <w:r>
+        <w:rPr>
+          <w:lang w:val="en-US"/>
+        </w:rPr>
+        <w:t>.</w:t>
+      </w:r>
+    </w:p>
+    <w:p>
+      <w:pPr>
+        <w:pStyle w:val="Zadanie"/>
+        <w:rPr>
+          <w:lang w:val="en-US"/>
+        </w:rPr>
+      </w:pPr>
+      <w:r>
+        <w:rPr>
+          <w:lang w:val="en-US"/>
+        </w:rPr>
+        <w:t>How an interface is represented in a UML class diagram.</w:t>
+      </w:r>
+    </w:p>
+    <w:p>
+      <w:pPr>
+        <w:pStyle w:val="Nagwek1"/>
+      </w:pPr>
+      <w:r>
+        <w:lastRenderedPageBreak/>
+        <w:t>During Class</w:t>
+      </w:r>
+    </w:p>
+    <w:p>
+      <w:pPr>
+        <w:pStyle w:val="Zadanie"/>
+        <w:rPr>
+          <w:lang w:val="en-US"/>
+        </w:rPr>
+      </w:pPr>
+      <w:r>
+        <w:rPr>
+          <w:lang w:val="en-US"/>
+        </w:rPr>
+        <w:t xml:space="preserve">The basic functionalities of the TV </w:t>
+      </w:r>
+      <w:r>
+        <w:rPr>
+          <w:lang w:val="en-US"/>
+        </w:rPr>
+        <w:t>set</w:t>
+      </w:r>
+      <w:r>
+        <w:rPr>
+          <w:lang w:val="en-US"/>
+        </w:rPr>
+        <w:t xml:space="preserve"> are switching it on and off, changing the channel and adjusting the volume level. Create a </w:t>
+      </w:r>
+      <w:proofErr w:type="spellStart"/>
+      <w:r>
+        <w:rPr>
+          <w:lang w:val="en-US"/>
+        </w:rPr>
+        <w:t>CanOnOff</w:t>
+      </w:r>
+      <w:proofErr w:type="spellEnd"/>
+      <w:r>
+        <w:rPr>
+          <w:lang w:val="en-US"/>
+        </w:rPr>
+        <w:t xml:space="preserve"> interface that contains methods to turn </w:t>
+      </w:r>
+      <w:r>
+        <w:rPr>
+          <w:lang w:val="en-US"/>
+        </w:rPr>
+        <w:t xml:space="preserve">on and off </w:t>
+      </w:r>
+      <w:r>
+        <w:rPr>
+          <w:lang w:val="en-US"/>
+        </w:rPr>
+        <w:t xml:space="preserve">the TV </w:t>
+      </w:r>
+      <w:r>
+        <w:rPr>
+          <w:lang w:val="en-US"/>
+        </w:rPr>
+        <w:t>set</w:t>
+      </w:r>
+      <w:r>
+        <w:rPr>
+          <w:lang w:val="en-US"/>
+        </w:rPr>
+        <w:t xml:space="preserve">: </w:t>
+      </w:r>
+      <w:proofErr w:type="gramStart"/>
+      <w:r>
+        <w:rPr>
+          <w:lang w:val="en-US"/>
+        </w:rPr>
+        <w:t>on(</w:t>
+      </w:r>
+      <w:proofErr w:type="gramEnd"/>
+      <w:r>
+        <w:rPr>
+          <w:lang w:val="en-US"/>
+        </w:rPr>
+        <w:t>), off().</w:t>
+      </w:r>
+    </w:p>
+    <w:p>
+      <w:pPr>
+        <w:pStyle w:val="Zadanie"/>
+        <w:rPr>
+          <w:lang w:val="en-US"/>
+        </w:rPr>
+      </w:pPr>
+      <w:r>
+        <w:rPr>
+          <w:lang w:val="en-US"/>
+        </w:rPr>
+        <w:t>A</w:t>
+      </w:r>
+      <w:r>
+        <w:rPr>
+          <w:lang w:val="en-US"/>
+        </w:rPr>
+        <w:t xml:space="preserve"> TV class describes </w:t>
+      </w:r>
+      <w:r>
+        <w:rPr>
+          <w:lang w:val="en-US"/>
+        </w:rPr>
+        <w:t>TV</w:t>
+      </w:r>
+      <w:r>
+        <w:rPr>
+          <w:lang w:val="en-US"/>
+        </w:rPr>
+        <w:t xml:space="preserve"> sets. Each </w:t>
+      </w:r>
+      <w:r>
+        <w:rPr>
+          <w:lang w:val="en-US"/>
+        </w:rPr>
+        <w:t>TV</w:t>
+      </w:r>
+      <w:r>
+        <w:rPr>
+          <w:lang w:val="en-US"/>
+        </w:rPr>
+        <w:t xml:space="preserve"> can be turned on or off. Define the class with the appropriate attribute. Add a method that displays TV status.</w:t>
+      </w:r>
+    </w:p>
+    <w:p>
+      <w:pPr>
+        <w:pStyle w:val="Zadanie"/>
+      </w:pPr>
+      <w:r>
+        <w:rPr>
+          <w:lang w:val="en-US"/>
+        </w:rPr>
+        <w:t xml:space="preserve">In the TV class, implement the </w:t>
+      </w:r>
+      <w:proofErr w:type="spellStart"/>
+      <w:r>
+        <w:rPr>
+          <w:lang w:val="en-US"/>
+        </w:rPr>
+        <w:t>CanOnOff</w:t>
+      </w:r>
+      <w:proofErr w:type="spellEnd"/>
+      <w:r>
+        <w:rPr>
+          <w:lang w:val="en-US"/>
+        </w:rPr>
+        <w:t xml:space="preserve"> interface. Define methods by which the TV can be turned on and off. </w:t>
+      </w:r>
       <w:r>
         <w:t xml:space="preserve">Then </w:t>
       </w:r>
@@ -613,278 +692,263 @@
         <w:pStyle w:val="Polecenie"/>
       </w:pPr>
       <w:r>
-        <w:t xml:space="preserve">Turns on </w:t>
+        <w:t>Turns</w:t>
+      </w:r>
+      <w:r>
+        <w:t xml:space="preserve"> on</w:t>
+      </w:r>
+      <w:r>
+        <w:t xml:space="preserve"> </w:t>
+      </w:r>
+      <w:proofErr w:type="gramStart"/>
+      <w:r>
+        <w:t>TV</w:t>
+      </w:r>
+      <w:proofErr w:type="gramEnd"/>
+    </w:p>
+    <w:p>
+      <w:pPr>
+        <w:pStyle w:val="Polecenie"/>
+      </w:pPr>
+      <w:r>
+        <w:t xml:space="preserve">Displays TV </w:t>
+      </w:r>
+      <w:proofErr w:type="gramStart"/>
+      <w:r>
+        <w:t>status</w:t>
+      </w:r>
+      <w:proofErr w:type="gramEnd"/>
+    </w:p>
+    <w:p>
+      <w:pPr>
+        <w:pStyle w:val="Polecenie"/>
+      </w:pPr>
+      <w:r>
+        <w:t xml:space="preserve">Turns </w:t>
+      </w:r>
+      <w:r>
+        <w:t xml:space="preserve">off </w:t>
+      </w:r>
+      <w:proofErr w:type="gramStart"/>
+      <w:r>
+        <w:t>TV</w:t>
+      </w:r>
+      <w:proofErr w:type="gramEnd"/>
+    </w:p>
+    <w:p>
+      <w:pPr>
+        <w:pStyle w:val="Polecenie"/>
+      </w:pPr>
+      <w:r>
+        <w:t xml:space="preserve">Displays TV </w:t>
+      </w:r>
+      <w:proofErr w:type="gramStart"/>
+      <w:r>
+        <w:t>status</w:t>
+      </w:r>
+      <w:proofErr w:type="gramEnd"/>
+    </w:p>
+    <w:p>
+      <w:pPr>
+        <w:pStyle w:val="Zadanie"/>
+        <w:rPr>
+          <w:lang w:val="en-US"/>
+        </w:rPr>
+      </w:pPr>
+      <w:r>
+        <w:rPr>
+          <w:lang w:val="en-US"/>
+        </w:rPr>
+        <w:t xml:space="preserve">In addition to switching on and off, TV sets also allow you to change the number of the displayed channel. Create </w:t>
+      </w:r>
+      <w:r>
+        <w:rPr>
+          <w:lang w:val="en-US"/>
+        </w:rPr>
+        <w:t xml:space="preserve">a </w:t>
+      </w:r>
+      <w:proofErr w:type="spellStart"/>
+      <w:r>
+        <w:rPr>
+          <w:lang w:val="en-US"/>
+        </w:rPr>
+        <w:t>CanChangeChannel</w:t>
+      </w:r>
+      <w:proofErr w:type="spellEnd"/>
+      <w:r>
+        <w:rPr>
+          <w:lang w:val="en-US"/>
+        </w:rPr>
+        <w:t xml:space="preserve"> interface which contains the methods for changing the channel: </w:t>
+      </w:r>
+      <w:proofErr w:type="spellStart"/>
+      <w:proofErr w:type="gramStart"/>
+      <w:r>
+        <w:rPr>
+          <w:lang w:val="en-US"/>
+        </w:rPr>
+        <w:t>channelUp</w:t>
+      </w:r>
+      <w:proofErr w:type="spellEnd"/>
+      <w:r>
+        <w:rPr>
+          <w:lang w:val="en-US"/>
+        </w:rPr>
+        <w:t>(</w:t>
+      </w:r>
+      <w:proofErr w:type="gramEnd"/>
+      <w:r>
+        <w:rPr>
+          <w:lang w:val="en-US"/>
+        </w:rPr>
+        <w:t xml:space="preserve">), </w:t>
+      </w:r>
+      <w:proofErr w:type="spellStart"/>
+      <w:r>
+        <w:rPr>
+          <w:lang w:val="en-US"/>
+        </w:rPr>
+        <w:t>channelDown</w:t>
+      </w:r>
+      <w:proofErr w:type="spellEnd"/>
+      <w:r>
+        <w:rPr>
+          <w:lang w:val="en-US"/>
+        </w:rPr>
+        <w:t xml:space="preserve">(), </w:t>
+      </w:r>
+      <w:proofErr w:type="spellStart"/>
+      <w:r>
+        <w:rPr>
+          <w:lang w:val="en-US"/>
+        </w:rPr>
+        <w:t>setChannel</w:t>
+      </w:r>
+      <w:proofErr w:type="spellEnd"/>
+      <w:r>
+        <w:rPr>
+          <w:lang w:val="en-US"/>
+        </w:rPr>
+        <w:t>(</w:t>
+      </w:r>
+      <w:proofErr w:type="spellStart"/>
+      <w:r>
+        <w:rPr>
+          <w:lang w:val="en-US"/>
+        </w:rPr>
+        <w:t>channelNo</w:t>
+      </w:r>
+      <w:proofErr w:type="spellEnd"/>
+      <w:r>
+        <w:rPr>
+          <w:lang w:val="en-US"/>
+        </w:rPr>
+        <w:t>).</w:t>
+      </w:r>
+    </w:p>
+    <w:p>
+      <w:pPr>
+        <w:pStyle w:val="Zadanie"/>
+      </w:pPr>
+      <w:r>
+        <w:rPr>
+          <w:lang w:val="en-US"/>
+        </w:rPr>
+        <w:t xml:space="preserve">In the TV class, add an attribute that describes the channel number. Then implement the </w:t>
+      </w:r>
+      <w:proofErr w:type="spellStart"/>
+      <w:r>
+        <w:rPr>
+          <w:lang w:val="en-US"/>
+        </w:rPr>
+        <w:t>CanChangeChannel</w:t>
+      </w:r>
+      <w:proofErr w:type="spellEnd"/>
+      <w:r>
+        <w:rPr>
+          <w:lang w:val="en-US"/>
+        </w:rPr>
+        <w:t xml:space="preserve"> interface. Define methods in the class for changing the channel. </w:t>
+      </w:r>
+      <w:r>
+        <w:t xml:space="preserve">Take </w:t>
+      </w:r>
+      <w:proofErr w:type="spellStart"/>
+      <w:r>
+        <w:t>into</w:t>
+      </w:r>
+      <w:proofErr w:type="spellEnd"/>
+      <w:r>
+        <w:t xml:space="preserve"> </w:t>
+      </w:r>
+      <w:proofErr w:type="spellStart"/>
+      <w:r>
+        <w:t>account</w:t>
+      </w:r>
+      <w:proofErr w:type="spellEnd"/>
+      <w:r>
+        <w:t xml:space="preserve"> </w:t>
+      </w:r>
+      <w:proofErr w:type="spellStart"/>
+      <w:r>
+        <w:t>that</w:t>
+      </w:r>
+      <w:proofErr w:type="spellEnd"/>
+      <w:r>
+        <w:t>:</w:t>
+      </w:r>
+    </w:p>
+    <w:p>
+      <w:pPr>
+        <w:pStyle w:val="Polecenie"/>
+      </w:pPr>
+      <w:r>
+        <w:t>The allowed channel number is 1 through 99</w:t>
+      </w:r>
+      <w:r>
+        <w:t>.</w:t>
+      </w:r>
+    </w:p>
+    <w:p>
+      <w:pPr>
+        <w:pStyle w:val="Polecenie"/>
+      </w:pPr>
+      <w:r>
+        <w:t>The channel can only be changed when the TV is on</w:t>
+      </w:r>
+      <w:r>
+        <w:t>.</w:t>
+      </w:r>
+    </w:p>
+    <w:p>
+      <w:pPr>
+        <w:pStyle w:val="Polecenie"/>
+      </w:pPr>
+      <w:r>
+        <w:t xml:space="preserve">The default channel number after turning </w:t>
+      </w:r>
+      <w:r>
+        <w:t xml:space="preserve">on the </w:t>
+      </w:r>
+      <w:r>
+        <w:t>TV is 1</w:t>
+      </w:r>
+      <w:r>
+        <w:t>.</w:t>
+      </w:r>
+    </w:p>
+    <w:p>
+      <w:pPr>
+        <w:pStyle w:val="Polecenie"/>
+      </w:pPr>
+      <w:r>
+        <w:t xml:space="preserve">TV status displays channel number only when </w:t>
       </w:r>
       <w:r>
         <w:t xml:space="preserve">the </w:t>
       </w:r>
       <w:r>
-        <w:t>TV</w:t>
-      </w:r>
-    </w:p>
-    <w:p>
-      <w:pPr>
-        <w:pStyle w:val="Polecenie"/>
-      </w:pPr>
-      <w:r>
-        <w:t xml:space="preserve">Displays TV status </w:t>
-      </w:r>
-      <w:r>
-        <w:t>(</w:t>
-      </w:r>
-      <w:r>
-        <w:t>whether TV is on and channel number</w:t>
-      </w:r>
-      <w:r>
-        <w:t>)</w:t>
-      </w:r>
-    </w:p>
-    <w:p>
-      <w:pPr>
-        <w:pStyle w:val="Polecenie"/>
-      </w:pPr>
-      <w:r>
-        <w:t>Changes channel number to the next one</w:t>
-      </w:r>
-      <w:r>
-        <w:t>.</w:t>
-      </w:r>
-    </w:p>
-    <w:p>
-      <w:pPr>
-        <w:pStyle w:val="Polecenie"/>
-      </w:pPr>
-      <w:r>
-        <w:t>Changes channel num</w:t>
-      </w:r>
-      <w:r>
-        <w:t>b</w:t>
-      </w:r>
-      <w:r>
-        <w:t>er to 7</w:t>
-      </w:r>
-      <w:r>
-        <w:t>.</w:t>
-      </w:r>
-    </w:p>
-    <w:p>
-      <w:pPr>
-        <w:pStyle w:val="Polecenie"/>
-      </w:pPr>
-      <w:r>
-        <w:t xml:space="preserve">Changes channel number to </w:t>
-      </w:r>
-      <w:r>
-        <w:t>142.</w:t>
-      </w:r>
-    </w:p>
-    <w:p>
-      <w:pPr>
-        <w:pStyle w:val="Polecenie"/>
-      </w:pPr>
-      <w:r>
-        <w:t>Displays TV status.</w:t>
-      </w:r>
-    </w:p>
-    <w:p>
-      <w:pPr>
-        <w:pStyle w:val="Polecenie"/>
-      </w:pPr>
-      <w:r>
-        <w:t>Changes channel number to the previous one.</w:t>
-      </w:r>
-    </w:p>
-    <w:p>
-      <w:pPr>
-        <w:pStyle w:val="Polecenie"/>
-      </w:pPr>
-      <w:r>
-        <w:t>Displays TV status</w:t>
-      </w:r>
-      <w:r>
-        <w:t>.</w:t>
-      </w:r>
-    </w:p>
-    <w:p>
-      <w:pPr>
-        <w:pStyle w:val="Polecenie"/>
-      </w:pPr>
-      <w:r>
-        <w:t>Turns of</w:t>
-      </w:r>
-      <w:r>
-        <w:t>f</w:t>
-      </w:r>
-      <w:r>
-        <w:t xml:space="preserve"> </w:t>
-      </w:r>
-      <w:r>
-        <w:t xml:space="preserve">the </w:t>
-      </w:r>
-      <w:r>
-        <w:t>TV.</w:t>
-      </w:r>
-    </w:p>
-    <w:p>
-      <w:pPr>
-        <w:pStyle w:val="Polecenie"/>
-      </w:pPr>
-      <w:r>
-        <w:t>Displays TV status</w:t>
-      </w:r>
-      <w:r>
-        <w:t>.</w:t>
-      </w:r>
-    </w:p>
-    <w:p>
-      <w:pPr>
-        <w:pStyle w:val="Zadanie"/>
-        <w:rPr>
-          <w:lang w:val="en-US"/>
-        </w:rPr>
-      </w:pPr>
-      <w:r>
-        <w:rPr>
-          <w:lang w:val="en-US"/>
-        </w:rPr>
-        <w:t xml:space="preserve">An important functionality of each TV set is the volume control. Create </w:t>
-      </w:r>
-      <w:r>
-        <w:rPr>
-          <w:lang w:val="en-US"/>
-        </w:rPr>
-        <w:t>a</w:t>
-      </w:r>
-      <w:r>
-        <w:rPr>
-          <w:lang w:val="en-US"/>
-        </w:rPr>
-        <w:t xml:space="preserve"> </w:t>
-      </w:r>
-      <w:proofErr w:type="spellStart"/>
-      <w:r>
-        <w:rPr>
-          <w:lang w:val="en-US"/>
-        </w:rPr>
-        <w:t>CanChangeVolume</w:t>
-      </w:r>
-      <w:proofErr w:type="spellEnd"/>
-      <w:r>
-        <w:rPr>
-          <w:lang w:val="en-US"/>
-        </w:rPr>
-        <w:t xml:space="preserve"> interface that contains the methods for changing the volume level: </w:t>
-      </w:r>
-      <w:proofErr w:type="spellStart"/>
-      <w:r>
-        <w:rPr>
-          <w:lang w:val="en-US"/>
-        </w:rPr>
-        <w:t>volumeUp</w:t>
-      </w:r>
-      <w:proofErr w:type="spellEnd"/>
-      <w:r>
-        <w:rPr>
-          <w:lang w:val="en-US"/>
-        </w:rPr>
-        <w:t xml:space="preserve">(), </w:t>
-      </w:r>
-      <w:proofErr w:type="spellStart"/>
-      <w:r>
-        <w:rPr>
-          <w:lang w:val="en-US"/>
-        </w:rPr>
-        <w:t>volumeDown</w:t>
-      </w:r>
-      <w:proofErr w:type="spellEnd"/>
-      <w:r>
-        <w:rPr>
-          <w:lang w:val="en-US"/>
-        </w:rPr>
-        <w:t>().</w:t>
-      </w:r>
-    </w:p>
-    <w:p>
-      <w:pPr>
-        <w:pStyle w:val="Zadanie"/>
-      </w:pPr>
-      <w:r>
-        <w:rPr>
-          <w:lang w:val="en-US"/>
-        </w:rPr>
-        <w:lastRenderedPageBreak/>
-        <w:t xml:space="preserve">In the TV class, add an attribute that describes the volume level. Then implement the </w:t>
-      </w:r>
-      <w:proofErr w:type="spellStart"/>
-      <w:r>
-        <w:rPr>
-          <w:lang w:val="en-US"/>
-        </w:rPr>
-        <w:t>CanChangeVolume</w:t>
-      </w:r>
-      <w:proofErr w:type="spellEnd"/>
-      <w:r>
-        <w:rPr>
-          <w:lang w:val="en-US"/>
-        </w:rPr>
-        <w:t xml:space="preserve"> interface. Define in the class the methods for adjusting the TV volume level. </w:t>
-      </w:r>
-      <w:r>
-        <w:t xml:space="preserve">Take </w:t>
-      </w:r>
-      <w:proofErr w:type="spellStart"/>
-      <w:r>
-        <w:t>into</w:t>
-      </w:r>
-      <w:proofErr w:type="spellEnd"/>
-      <w:r>
-        <w:t xml:space="preserve"> </w:t>
-      </w:r>
-      <w:proofErr w:type="spellStart"/>
-      <w:r>
-        <w:t>account</w:t>
-      </w:r>
-      <w:proofErr w:type="spellEnd"/>
-      <w:r>
-        <w:t xml:space="preserve"> </w:t>
-      </w:r>
-      <w:proofErr w:type="spellStart"/>
-      <w:r>
-        <w:t>that</w:t>
-      </w:r>
-      <w:proofErr w:type="spellEnd"/>
-      <w:r>
-        <w:t>:</w:t>
-      </w:r>
-    </w:p>
-    <w:p>
-      <w:pPr>
-        <w:pStyle w:val="Polecenie"/>
-      </w:pPr>
-      <w:r>
-        <w:t>The valid range for the volume level is 1 to 10</w:t>
-      </w:r>
-      <w:r>
-        <w:t>.</w:t>
-      </w:r>
-    </w:p>
-    <w:p>
-      <w:pPr>
-        <w:pStyle w:val="Polecenie"/>
-      </w:pPr>
-      <w:r>
-        <w:t>The default volume level after turning on the TV is 1</w:t>
-      </w:r>
-      <w:r>
-        <w:t>.</w:t>
-      </w:r>
-    </w:p>
-    <w:p>
-      <w:pPr>
-        <w:pStyle w:val="Polecenie"/>
-      </w:pPr>
-      <w:r>
-        <w:t>The volume level can only be adjusted when the TV is on</w:t>
+        <w:t>TV is on</w:t>
       </w:r>
       <w:r>
         <w:t>.</w:t>
@@ -898,25 +962,326 @@
           <w:numId w:val="0"/>
         </w:numPr>
         <w:ind w:left="1208"/>
-      </w:pPr>
-      <w:r>
-        <w:t xml:space="preserve">Then </w:t>
+        <w:rPr>
+          <w:lang w:val="en-US"/>
+        </w:rPr>
+      </w:pPr>
+      <w:r>
+        <w:rPr>
+          <w:lang w:val="en-US"/>
+        </w:rPr>
+        <w:t>Then write a program that:</w:t>
+      </w:r>
+    </w:p>
+    <w:p>
+      <w:pPr>
+        <w:pStyle w:val="Polecenie"/>
+      </w:pPr>
+      <w:r>
+        <w:t xml:space="preserve">Turns on </w:t>
+      </w:r>
+      <w:r>
+        <w:t xml:space="preserve">the </w:t>
+      </w:r>
+      <w:proofErr w:type="gramStart"/>
+      <w:r>
+        <w:t>TV</w:t>
+      </w:r>
+      <w:proofErr w:type="gramEnd"/>
+    </w:p>
+    <w:p>
+      <w:pPr>
+        <w:pStyle w:val="Polecenie"/>
+      </w:pPr>
+      <w:r>
+        <w:t xml:space="preserve">Displays TV status </w:t>
+      </w:r>
+      <w:r>
+        <w:t>(</w:t>
+      </w:r>
+      <w:r>
+        <w:t>whether TV is on and channel number</w:t>
+      </w:r>
+      <w:r>
+        <w:t>)</w:t>
+      </w:r>
+    </w:p>
+    <w:p>
+      <w:pPr>
+        <w:pStyle w:val="Polecenie"/>
+      </w:pPr>
+      <w:r>
+        <w:t>Changes channel number to the next one</w:t>
+      </w:r>
+      <w:r>
+        <w:t>.</w:t>
+      </w:r>
+    </w:p>
+    <w:p>
+      <w:pPr>
+        <w:pStyle w:val="Polecenie"/>
+      </w:pPr>
+      <w:r>
+        <w:t>Changes channel num</w:t>
+      </w:r>
+      <w:r>
+        <w:t>b</w:t>
+      </w:r>
+      <w:r>
+        <w:t>er to 7</w:t>
+      </w:r>
+      <w:r>
+        <w:t>.</w:t>
+      </w:r>
+    </w:p>
+    <w:p>
+      <w:pPr>
+        <w:pStyle w:val="Polecenie"/>
+      </w:pPr>
+      <w:r>
+        <w:t xml:space="preserve">Changes channel number to </w:t>
+      </w:r>
+      <w:r>
+        <w:t>142.</w:t>
+      </w:r>
+    </w:p>
+    <w:p>
+      <w:pPr>
+        <w:pStyle w:val="Polecenie"/>
+      </w:pPr>
+      <w:r>
+        <w:t>Displays TV status.</w:t>
+      </w:r>
+    </w:p>
+    <w:p>
+      <w:pPr>
+        <w:pStyle w:val="Polecenie"/>
+      </w:pPr>
+      <w:r>
+        <w:t>Changes channel number to the previous one.</w:t>
+      </w:r>
+    </w:p>
+    <w:p>
+      <w:pPr>
+        <w:pStyle w:val="Polecenie"/>
+      </w:pPr>
+      <w:r>
+        <w:t>Displays TV status</w:t>
+      </w:r>
+      <w:r>
+        <w:t>.</w:t>
+      </w:r>
+    </w:p>
+    <w:p>
+      <w:pPr>
+        <w:pStyle w:val="Polecenie"/>
+      </w:pPr>
+      <w:r>
+        <w:t>Turns of</w:t>
+      </w:r>
+      <w:r>
+        <w:t>f</w:t>
+      </w:r>
+      <w:r>
+        <w:t xml:space="preserve"> </w:t>
+      </w:r>
+      <w:r>
+        <w:t xml:space="preserve">the </w:t>
+      </w:r>
+      <w:r>
+        <w:t>TV.</w:t>
+      </w:r>
+    </w:p>
+    <w:p>
+      <w:pPr>
+        <w:pStyle w:val="Polecenie"/>
+      </w:pPr>
+      <w:r>
+        <w:t>Displays TV status</w:t>
+      </w:r>
+      <w:r>
+        <w:t>.</w:t>
+      </w:r>
+    </w:p>
+    <w:p>
+      <w:pPr>
+        <w:pStyle w:val="Zadanie"/>
+        <w:rPr>
+          <w:lang w:val="en-US"/>
+        </w:rPr>
+      </w:pPr>
+      <w:r>
+        <w:rPr>
+          <w:lang w:val="en-US"/>
+        </w:rPr>
+        <w:t xml:space="preserve">An important functionality of each TV set is the volume control. Create </w:t>
+      </w:r>
+      <w:r>
+        <w:rPr>
+          <w:lang w:val="en-US"/>
+        </w:rPr>
+        <w:t>a</w:t>
+      </w:r>
+      <w:r>
+        <w:rPr>
+          <w:lang w:val="en-US"/>
+        </w:rPr>
+        <w:t xml:space="preserve"> </w:t>
       </w:r>
       <w:proofErr w:type="spellStart"/>
       <w:r>
-        <w:t>write</w:t>
+        <w:rPr>
+          <w:lang w:val="en-US"/>
+        </w:rPr>
+        <w:t>CanChangeVolume</w:t>
       </w:r>
       <w:proofErr w:type="spellEnd"/>
       <w:r>
-        <w:t xml:space="preserve"> a program </w:t>
+        <w:rPr>
+          <w:lang w:val="en-US"/>
+        </w:rPr>
+        <w:t xml:space="preserve"> interface that contains the methods for changing the volume level: </w:t>
       </w:r>
       <w:proofErr w:type="spellStart"/>
+      <w:proofErr w:type="gramStart"/>
+      <w:r>
+        <w:rPr>
+          <w:lang w:val="en-US"/>
+        </w:rPr>
+        <w:t>volumeUp</w:t>
+      </w:r>
+      <w:proofErr w:type="spellEnd"/>
+      <w:r>
+        <w:rPr>
+          <w:lang w:val="en-US"/>
+        </w:rPr>
+        <w:t>(</w:t>
+      </w:r>
+      <w:proofErr w:type="gramEnd"/>
+      <w:r>
+        <w:rPr>
+          <w:lang w:val="en-US"/>
+        </w:rPr>
+        <w:t xml:space="preserve">), </w:t>
+      </w:r>
+      <w:proofErr w:type="spellStart"/>
+      <w:r>
+        <w:rPr>
+          <w:lang w:val="en-US"/>
+        </w:rPr>
+        <w:t>volumeDown</w:t>
+      </w:r>
+      <w:proofErr w:type="spellEnd"/>
+      <w:r>
+        <w:rPr>
+          <w:lang w:val="en-US"/>
+        </w:rPr>
+        <w:t>().</w:t>
+      </w:r>
+    </w:p>
+    <w:p>
+      <w:pPr>
+        <w:pStyle w:val="Zadanie"/>
+      </w:pPr>
+      <w:r>
+        <w:rPr>
+          <w:lang w:val="en-US"/>
+        </w:rPr>
+        <w:lastRenderedPageBreak/>
+        <w:t xml:space="preserve">In the TV class, add an attribute that describes the volume level. Then implement the </w:t>
+      </w:r>
+      <w:proofErr w:type="spellStart"/>
+      <w:r>
+        <w:rPr>
+          <w:lang w:val="en-US"/>
+        </w:rPr>
+        <w:t>CanChangeVolume</w:t>
+      </w:r>
+      <w:proofErr w:type="spellEnd"/>
+      <w:r>
+        <w:rPr>
+          <w:lang w:val="en-US"/>
+        </w:rPr>
+        <w:t xml:space="preserve"> interface. Define in the class the methods for adjusting the TV volume level. </w:t>
+      </w:r>
+      <w:r>
+        <w:t xml:space="preserve">Take </w:t>
+      </w:r>
+      <w:proofErr w:type="spellStart"/>
+      <w:r>
+        <w:t>into</w:t>
+      </w:r>
+      <w:proofErr w:type="spellEnd"/>
+      <w:r>
+        <w:t xml:space="preserve"> </w:t>
+      </w:r>
+      <w:proofErr w:type="spellStart"/>
+      <w:r>
+        <w:t>account</w:t>
+      </w:r>
+      <w:proofErr w:type="spellEnd"/>
+      <w:r>
+        <w:t xml:space="preserve"> </w:t>
+      </w:r>
+      <w:proofErr w:type="spellStart"/>
       <w:r>
         <w:t>that</w:t>
       </w:r>
       <w:proofErr w:type="spellEnd"/>
       <w:r>
         <w:t>:</w:t>
+      </w:r>
+    </w:p>
+    <w:p>
+      <w:pPr>
+        <w:pStyle w:val="Polecenie"/>
+      </w:pPr>
+      <w:r>
+        <w:t>The valid range for the volume level is 1 to 10</w:t>
+      </w:r>
+      <w:r>
+        <w:t>.</w:t>
+      </w:r>
+    </w:p>
+    <w:p>
+      <w:pPr>
+        <w:pStyle w:val="Polecenie"/>
+      </w:pPr>
+      <w:r>
+        <w:t>The default volume level after turning on the TV is 1</w:t>
+      </w:r>
+      <w:r>
+        <w:t>.</w:t>
+      </w:r>
+    </w:p>
+    <w:p>
+      <w:pPr>
+        <w:pStyle w:val="Polecenie"/>
+      </w:pPr>
+      <w:r>
+        <w:t>The volume level can only be adjusted when the TV is on</w:t>
+      </w:r>
+      <w:r>
+        <w:t>.</w:t>
+      </w:r>
+    </w:p>
+    <w:p>
+      <w:pPr>
+        <w:pStyle w:val="Zadanie"/>
+        <w:numPr>
+          <w:ilvl w:val="0"/>
+          <w:numId w:val="0"/>
+        </w:numPr>
+        <w:ind w:left="1208"/>
+        <w:rPr>
+          <w:lang w:val="en-US"/>
+        </w:rPr>
+      </w:pPr>
+      <w:r>
+        <w:rPr>
+          <w:lang w:val="en-US"/>
+        </w:rPr>
+        <w:t>Then write a program that:</w:t>
       </w:r>
     </w:p>
     <w:p>
@@ -1078,13 +1443,27 @@
         <w:rPr>
           <w:lang w:val="en-US"/>
         </w:rPr>
-        <w:t xml:space="preserve"> stations (list of channel names). You can use an array with a size </w:t>
-      </w:r>
-      <w:r>
-        <w:rPr>
-          <w:lang w:val="en-US"/>
-        </w:rPr>
-        <w:t xml:space="preserve">equals to the maximum </w:t>
+        <w:t xml:space="preserve"> stations (list of channel names). You can use an array with a </w:t>
+      </w:r>
+      <w:proofErr w:type="gramStart"/>
+      <w:r>
+        <w:rPr>
+          <w:lang w:val="en-US"/>
+        </w:rPr>
+        <w:t xml:space="preserve">size </w:t>
+      </w:r>
+      <w:r>
+        <w:rPr>
+          <w:lang w:val="en-US"/>
+        </w:rPr>
+        <w:t>equals</w:t>
+      </w:r>
+      <w:proofErr w:type="gramEnd"/>
+      <w:r>
+        <w:rPr>
+          <w:lang w:val="en-US"/>
+        </w:rPr>
+        <w:t xml:space="preserve"> to the maximum </w:t>
       </w:r>
       <w:r>
         <w:rPr>
@@ -1259,6 +1638,123 @@
 <file path=word/numbering.xml><?xml version="1.0" encoding="utf-8"?>
 <w:numbering xmlns:wpc="http://schemas.microsoft.com/office/word/2010/wordprocessingCanvas" xmlns:cx="http://schemas.microsoft.com/office/drawing/2014/chartex" xmlns:cx1="http://schemas.microsoft.com/office/drawing/2015/9/8/chartex" xmlns:cx2="http://schemas.microsoft.com/office/drawing/2015/10/21/chartex" xmlns:cx3="http://schemas.microsoft.com/office/drawing/2016/5/9/chartex" xmlns:cx4="http://schemas.microsoft.com/office/drawing/2016/5/10/chartex" xmlns:cx5="http://schemas.microsoft.com/office/drawing/2016/5/11/chartex" xmlns:cx6="http://schemas.microsoft.com/office/drawing/2016/5/12/chartex" xmlns:cx7="http://schemas.microsoft.com/office/drawing/2016/5/13/chartex" xmlns:cx8="http://schemas.microsoft.com/office/drawing/2016/5/14/chartex" xmlns:mc="http://schemas.openxmlformats.org/markup-compatibility/2006" xmlns:aink="http://schemas.microsoft.com/office/drawing/2016/ink" xmlns:am3d="http://schemas.microsoft.com/office/drawing/2017/model3d" xmlns:o="urn:schemas-microsoft-com:office:office" xmlns:oel="http://schemas.microsoft.com/office/2019/extlst" xmlns:r="http://schemas.openxmlformats.org/officeDocument/2006/relationships" xmlns:m="http://schemas.openxmlformats.org/officeDocument/2006/math" xmlns:v="urn:schemas-microsoft-com:vml" xmlns:wp14="http://schemas.microsoft.com/office/word/2010/wordprocessingDrawing" xmlns:wp="http://schemas.openxmlformats.org/drawingml/2006/wordprocessingDrawing" xmlns:w10="urn:schemas-microsoft-com:office:word" xmlns:w="http://schemas.openxmlformats.org/wordprocessingml/2006/main" xmlns:w14="http://schemas.microsoft.com/office/word/2010/wordml" xmlns:w15="http://schemas.microsoft.com/office/word/2012/wordml" xmlns:w16cex="http://schemas.microsoft.com/office/word/2018/wordml/cex" xmlns:w16cid="http://schemas.microsoft.com/office/word/2016/wordml/cid" xmlns:w16="http://schemas.microsoft.com/office/word/2018/wordml" xmlns:w16sdtdh="http://schemas.microsoft.com/office/word/2020/wordml/sdtdatahash" xmlns:w16se="http://schemas.microsoft.com/office/word/2015/wordml/symex" xmlns:wpg="http://schemas.microsoft.com/office/word/2010/wordprocessingGroup" xmlns:wpi="http://schemas.microsoft.com/office/word/2010/wordprocessingInk" xmlns:wne="http://schemas.microsoft.com/office/word/2006/wordml" xmlns:wps="http://schemas.microsoft.com/office/word/2010/wordprocessingShape" mc:Ignorable="w14 w15 w16se w16cid w16 w16cex w16sdtdh wp14">
   <w:abstractNum w:abstractNumId="0" w15:restartNumberingAfterBreak="0">
+    <w:nsid w:val="29DE6791"/>
+    <w:multiLevelType w:val="multilevel"/>
+    <w:tmpl w:val="E6B4085C"/>
+    <w:lvl w:ilvl="0">
+      <w:start w:val="1"/>
+      <w:numFmt w:val="decimal"/>
+      <w:lvlText w:val="%1."/>
+      <w:lvlJc w:val="left"/>
+      <w:pPr>
+        <w:tabs>
+          <w:tab w:val="num" w:pos="720"/>
+        </w:tabs>
+        <w:ind w:left="720" w:hanging="360"/>
+      </w:pPr>
+    </w:lvl>
+    <w:lvl w:ilvl="1">
+      <w:start w:val="1"/>
+      <w:numFmt w:val="bullet"/>
+      <w:lvlText w:val=""/>
+      <w:lvlJc w:val="left"/>
+      <w:pPr>
+        <w:tabs>
+          <w:tab w:val="num" w:pos="1440"/>
+        </w:tabs>
+        <w:ind w:left="1440" w:hanging="360"/>
+      </w:pPr>
+      <w:rPr>
+        <w:rFonts w:ascii="Symbol" w:hAnsi="Symbol" w:hint="default"/>
+        <w:sz w:val="20"/>
+      </w:rPr>
+    </w:lvl>
+    <w:lvl w:ilvl="2" w:tentative="1">
+      <w:start w:val="1"/>
+      <w:numFmt w:val="decimal"/>
+      <w:lvlText w:val="%3."/>
+      <w:lvlJc w:val="left"/>
+      <w:pPr>
+        <w:tabs>
+          <w:tab w:val="num" w:pos="2160"/>
+        </w:tabs>
+        <w:ind w:left="2160" w:hanging="360"/>
+      </w:pPr>
+    </w:lvl>
+    <w:lvl w:ilvl="3" w:tentative="1">
+      <w:start w:val="1"/>
+      <w:numFmt w:val="decimal"/>
+      <w:lvlText w:val="%4."/>
+      <w:lvlJc w:val="left"/>
+      <w:pPr>
+        <w:tabs>
+          <w:tab w:val="num" w:pos="2880"/>
+        </w:tabs>
+        <w:ind w:left="2880" w:hanging="360"/>
+      </w:pPr>
+    </w:lvl>
+    <w:lvl w:ilvl="4" w:tentative="1">
+      <w:start w:val="1"/>
+      <w:numFmt w:val="decimal"/>
+      <w:lvlText w:val="%5."/>
+      <w:lvlJc w:val="left"/>
+      <w:pPr>
+        <w:tabs>
+          <w:tab w:val="num" w:pos="3600"/>
+        </w:tabs>
+        <w:ind w:left="3600" w:hanging="360"/>
+      </w:pPr>
+    </w:lvl>
+    <w:lvl w:ilvl="5" w:tentative="1">
+      <w:start w:val="1"/>
+      <w:numFmt w:val="decimal"/>
+      <w:lvlText w:val="%6."/>
+      <w:lvlJc w:val="left"/>
+      <w:pPr>
+        <w:tabs>
+          <w:tab w:val="num" w:pos="4320"/>
+        </w:tabs>
+        <w:ind w:left="4320" w:hanging="360"/>
+      </w:pPr>
+    </w:lvl>
+    <w:lvl w:ilvl="6" w:tentative="1">
+      <w:start w:val="1"/>
+      <w:numFmt w:val="decimal"/>
+      <w:lvlText w:val="%7."/>
+      <w:lvlJc w:val="left"/>
+      <w:pPr>
+        <w:tabs>
+          <w:tab w:val="num" w:pos="5040"/>
+        </w:tabs>
+        <w:ind w:left="5040" w:hanging="360"/>
+      </w:pPr>
+    </w:lvl>
+    <w:lvl w:ilvl="7" w:tentative="1">
+      <w:start w:val="1"/>
+      <w:numFmt w:val="decimal"/>
+      <w:lvlText w:val="%8."/>
+      <w:lvlJc w:val="left"/>
+      <w:pPr>
+        <w:tabs>
+          <w:tab w:val="num" w:pos="5760"/>
+        </w:tabs>
+        <w:ind w:left="5760" w:hanging="360"/>
+      </w:pPr>
+    </w:lvl>
+    <w:lvl w:ilvl="8" w:tentative="1">
+      <w:start w:val="1"/>
+      <w:numFmt w:val="decimal"/>
+      <w:lvlText w:val="%9."/>
+      <w:lvlJc w:val="left"/>
+      <w:pPr>
+        <w:tabs>
+          <w:tab w:val="num" w:pos="6480"/>
+        </w:tabs>
+        <w:ind w:left="6480" w:hanging="360"/>
+      </w:pPr>
+    </w:lvl>
+  </w:abstractNum>
+  <w:abstractNum w:abstractNumId="1" w15:restartNumberingAfterBreak="0">
     <w:nsid w:val="49B73AAA"/>
     <w:multiLevelType w:val="hybridMultilevel"/>
     <w:tmpl w:val="B52C063E"/>
@@ -1348,7 +1844,7 @@
       </w:pPr>
     </w:lvl>
   </w:abstractNum>
-  <w:abstractNum w:abstractNumId="1" w15:restartNumberingAfterBreak="0">
+  <w:abstractNum w:abstractNumId="2" w15:restartNumberingAfterBreak="0">
     <w:nsid w:val="7EBD6AC7"/>
     <w:multiLevelType w:val="multilevel"/>
     <w:tmpl w:val="3B708B16"/>
@@ -1465,10 +1961,10 @@
     </w:lvl>
   </w:abstractNum>
   <w:num w:numId="1" w16cid:durableId="131145635">
-    <w:abstractNumId w:val="0"/>
+    <w:abstractNumId w:val="1"/>
   </w:num>
   <w:num w:numId="2" w16cid:durableId="133257168">
-    <w:abstractNumId w:val="1"/>
+    <w:abstractNumId w:val="2"/>
     <w:lvlOverride w:ilvl="0">
       <w:lvl w:ilvl="0">
         <w:start w:val="1"/>
@@ -1599,7 +2095,7 @@
     </w:lvlOverride>
   </w:num>
   <w:num w:numId="3" w16cid:durableId="1935164462">
-    <w:abstractNumId w:val="1"/>
+    <w:abstractNumId w:val="2"/>
     <w:lvlOverride w:ilvl="0">
       <w:startOverride w:val="1"/>
     </w:lvlOverride>
@@ -1629,7 +2125,7 @@
     </w:lvlOverride>
   </w:num>
   <w:num w:numId="4" w16cid:durableId="627322985">
-    <w:abstractNumId w:val="1"/>
+    <w:abstractNumId w:val="2"/>
     <w:lvlOverride w:ilvl="0">
       <w:startOverride w:val="1"/>
     </w:lvlOverride>
@@ -1659,7 +2155,7 @@
     </w:lvlOverride>
   </w:num>
   <w:num w:numId="5" w16cid:durableId="675697385">
-    <w:abstractNumId w:val="1"/>
+    <w:abstractNumId w:val="2"/>
     <w:lvlOverride w:ilvl="0">
       <w:startOverride w:val="1"/>
     </w:lvlOverride>
@@ -1689,7 +2185,7 @@
     </w:lvlOverride>
   </w:num>
   <w:num w:numId="6" w16cid:durableId="873233053">
-    <w:abstractNumId w:val="1"/>
+    <w:abstractNumId w:val="2"/>
     <w:lvlOverride w:ilvl="0">
       <w:startOverride w:val="1"/>
     </w:lvlOverride>
@@ -1719,7 +2215,7 @@
     </w:lvlOverride>
   </w:num>
   <w:num w:numId="7" w16cid:durableId="1557665430">
-    <w:abstractNumId w:val="1"/>
+    <w:abstractNumId w:val="2"/>
     <w:lvlOverride w:ilvl="0">
       <w:startOverride w:val="1"/>
     </w:lvlOverride>
@@ -1749,10 +2245,10 @@
     </w:lvlOverride>
   </w:num>
   <w:num w:numId="8" w16cid:durableId="1039361259">
-    <w:abstractNumId w:val="1"/>
+    <w:abstractNumId w:val="2"/>
   </w:num>
   <w:num w:numId="9" w16cid:durableId="15884731">
-    <w:abstractNumId w:val="1"/>
+    <w:abstractNumId w:val="2"/>
     <w:lvlOverride w:ilvl="0">
       <w:startOverride w:val="1"/>
       <w:lvl w:ilvl="0">
@@ -1892,7 +2388,7 @@
     </w:lvlOverride>
   </w:num>
   <w:num w:numId="10" w16cid:durableId="874080051">
-    <w:abstractNumId w:val="1"/>
+    <w:abstractNumId w:val="2"/>
     <w:lvlOverride w:ilvl="0">
       <w:lvl w:ilvl="0">
         <w:start w:val="1"/>
@@ -2021,6 +2517,9 @@
         </w:rPr>
       </w:lvl>
     </w:lvlOverride>
+  </w:num>
+  <w:num w:numId="11" w16cid:durableId="457139317">
+    <w:abstractNumId w:val="0"/>
   </w:num>
   <w:numIdMacAtCleanup w:val="2"/>
 </w:numbering>
@@ -2886,6 +3385,34 @@
       <w:szCs w:val="24"/>
     </w:rPr>
   </w:style>
+  <w:style w:type="paragraph" w:styleId="NormalnyWeb">
+    <w:name w:val="Normal (Web)"/>
+    <w:basedOn w:val="Normalny"/>
+    <w:uiPriority w:val="99"/>
+    <w:semiHidden/>
+    <w:unhideWhenUsed/>
+    <w:rsid w:val="00A039E6"/>
+    <w:pPr>
+      <w:spacing w:before="100" w:beforeAutospacing="1" w:after="100" w:afterAutospacing="1" w:line="240" w:lineRule="auto"/>
+    </w:pPr>
+    <w:rPr>
+      <w:rFonts w:ascii="Times New Roman" w:eastAsia="Times New Roman" w:hAnsi="Times New Roman" w:cs="Times New Roman"/>
+      <w:sz w:val="24"/>
+      <w:szCs w:val="24"/>
+      <w:lang w:val="pl-PL" w:eastAsia="pl-PL"/>
+    </w:rPr>
+  </w:style>
+  <w:style w:type="character" w:styleId="Pogrubienie">
+    <w:name w:val="Strong"/>
+    <w:basedOn w:val="Domylnaczcionkaakapitu"/>
+    <w:uiPriority w:val="22"/>
+    <w:qFormat/>
+    <w:rsid w:val="00A039E6"/>
+    <w:rPr>
+      <w:b/>
+      <w:bCs/>
+    </w:rPr>
+  </w:style>
 </w:styles>
 </file>
 
